--- a/tests/org.obeonetwork.m2doc.tests/resources-migration/version_3/userDoc/missingUserContentHeaderPreExistingLostFile/missingUserContentHeaderPreExistingLostFile-migrated-expected.docx
+++ b/tests/org.obeonetwork.m2doc.tests/resources-migration/version_3/userDoc/missingUserContentHeaderPreExistingLostFile/missingUserContentHeaderPreExistingLostFile-migrated-expected.docx
@@ -15,10 +15,16 @@
     </w:p>
     <w:p>
       <w:r>
-        <w:t>{m</w:t>
-      </w:r>
-      <w:r>
-        <w:t>:userdoc 'zone1'}</w:t>
+        <w:t>{</w:t>
+      </w:r>
+      <w:r>
+        <w:t>m</w:t>
+      </w:r>
+      <w:r>
+        <w:t>:userdoc 'zone1'</w:t>
+      </w:r>
+      <w:r>
+        <w:t xml:space="preserve">}</w:t>
       </w:r>
     </w:p>
     <w:p>
